--- a/TD_Systemes/Systemes/03_ChevilleNAO.docx
+++ b/TD_Systemes/Systemes/03_ChevilleNAO.docx
@@ -9,55 +9,54 @@
       <w:r>
         <w:rPr>
           <w:noProof/>
-          <w:lang w:eastAsia="fr-FR"/>
         </w:rPr>
         <w:drawing>
-          <wp:anchor distT="0" distB="0" distL="114300" distR="114300" simplePos="0" relativeHeight="251658240" behindDoc="0" locked="0" layoutInCell="1" allowOverlap="1" wp14:anchorId="5D64FF08" wp14:editId="4A0E508B">
+          <wp:anchor distT="0" distB="0" distL="114300" distR="114300" simplePos="0" relativeHeight="251659264" behindDoc="0" locked="0" layoutInCell="1" allowOverlap="1" wp14:anchorId="50517197" wp14:editId="70A32DEB">
             <wp:simplePos x="0" y="0"/>
             <wp:positionH relativeFrom="margin">
               <wp:align>right</wp:align>
             </wp:positionH>
             <wp:positionV relativeFrom="paragraph">
-              <wp:posOffset>-140335</wp:posOffset>
+              <wp:posOffset>-317086</wp:posOffset>
             </wp:positionV>
-            <wp:extent cx="854710" cy="1039495"/>
-            <wp:effectExtent l="0" t="0" r="2540" b="8255"/>
+            <wp:extent cx="1395764" cy="1023289"/>
+            <wp:effectExtent l="0" t="0" r="0" b="5715"/>
             <wp:wrapNone/>
-            <wp:docPr id="6" name="Image 6" descr="Une image contenant machine&#10;&#10;Le contenu généré par l’IA peut être incorrect."/>
-            <wp:cNvGraphicFramePr>
-              <a:graphicFrameLocks xmlns:a="http://schemas.openxmlformats.org/drawingml/2006/main" noChangeAspect="1"/>
-            </wp:cNvGraphicFramePr>
+            <wp:docPr id="76" name="Image 1" descr="Une image contenant robot, jouet, automate, dessin humoristique&#10;&#10;Le contenu généré par l’IA peut être incorrect."/>
+            <wp:cNvGraphicFramePr/>
             <a:graphic xmlns:a="http://schemas.openxmlformats.org/drawingml/2006/main">
               <a:graphicData uri="http://schemas.openxmlformats.org/drawingml/2006/picture">
                 <pic:pic xmlns:pic="http://schemas.openxmlformats.org/drawingml/2006/picture">
                   <pic:nvPicPr>
-                    <pic:cNvPr id="6" name="Image 6" descr="Une image contenant machine&#10;&#10;Le contenu généré par l’IA peut être incorrect."/>
+                    <pic:cNvPr id="76" name="Image 1" descr="Une image contenant robot, jouet, automate, dessin humoristique&#10;&#10;Le contenu généré par l’IA peut être incorrect."/>
                     <pic:cNvPicPr/>
                   </pic:nvPicPr>
                   <pic:blipFill>
-                    <a:blip r:embed="rId7" cstate="print">
-                      <a:extLst>
-                        <a:ext uri="{28A0092B-C50C-407E-A947-70E740481C1C}">
-                          <a14:useLocalDpi xmlns:a14="http://schemas.microsoft.com/office/drawing/2010/main" val="0"/>
-                        </a:ext>
-                      </a:extLst>
-                    </a:blip>
+                    <a:blip r:embed="rId7"/>
+                    <a:srcRect/>
                     <a:stretch>
                       <a:fillRect/>
                     </a:stretch>
                   </pic:blipFill>
-                  <pic:spPr>
+                  <pic:spPr bwMode="auto">
                     <a:xfrm>
                       <a:off x="0" y="0"/>
-                      <a:ext cx="854710" cy="1039495"/>
+                      <a:ext cx="1395764" cy="1023289"/>
                     </a:xfrm>
                     <a:prstGeom prst="rect">
                       <a:avLst/>
                     </a:prstGeom>
+                    <a:noFill/>
                   </pic:spPr>
                 </pic:pic>
               </a:graphicData>
             </a:graphic>
+            <wp14:sizeRelH relativeFrom="margin">
+              <wp14:pctWidth>0</wp14:pctWidth>
+            </wp14:sizeRelH>
+            <wp14:sizeRelV relativeFrom="margin">
+              <wp14:pctHeight>0</wp14:pctHeight>
+            </wp14:sizeRelV>
           </wp:anchor>
         </w:drawing>
       </w:r>
@@ -94,15 +93,13 @@
         <w:tblLook w:val="04A0" w:firstRow="1" w:lastRow="0" w:firstColumn="1" w:lastColumn="0" w:noHBand="0" w:noVBand="1"/>
       </w:tblPr>
       <w:tblGrid>
-        <w:gridCol w:w="3104"/>
-        <w:gridCol w:w="3104"/>
-        <w:gridCol w:w="3996"/>
+        <w:gridCol w:w="5245"/>
+        <w:gridCol w:w="4959"/>
       </w:tblGrid>
       <w:tr>
         <w:tc>
           <w:tcPr>
-            <w:tcW w:w="6208" w:type="dxa"/>
-            <w:gridSpan w:val="2"/>
+            <w:tcW w:w="5246" w:type="dxa"/>
             <w:vAlign w:val="center"/>
           </w:tcPr>
           <w:p>
@@ -112,12 +109,13 @@
             <w:r>
               <w:rPr>
                 <w:noProof/>
+                <w:lang w:eastAsia="fr-FR"/>
               </w:rPr>
               <w:drawing>
-                <wp:inline distT="0" distB="0" distL="0" distR="0" wp14:anchorId="7572D0B9" wp14:editId="7CF4C736">
-                  <wp:extent cx="2355854" cy="2019699"/>
-                  <wp:effectExtent l="0" t="0" r="6350" b="0"/>
-                  <wp:docPr id="1354198944" name="Image 1"/>
+                <wp:inline distT="0" distB="0" distL="0" distR="0" wp14:anchorId="686EFDDA" wp14:editId="050D76F4">
+                  <wp:extent cx="3200400" cy="3907732"/>
+                  <wp:effectExtent l="0" t="0" r="0" b="0"/>
+                  <wp:docPr id="462" name="Image 6"/>
                   <wp:cNvGraphicFramePr>
                     <a:graphicFrameLocks xmlns:a="http://schemas.openxmlformats.org/drawingml/2006/main" noChangeAspect="1"/>
                   </wp:cNvGraphicFramePr>
@@ -125,23 +123,33 @@
                     <a:graphicData uri="http://schemas.openxmlformats.org/drawingml/2006/picture">
                       <pic:pic xmlns:pic="http://schemas.openxmlformats.org/drawingml/2006/picture">
                         <pic:nvPicPr>
-                          <pic:cNvPr id="1354198944" name=""/>
-                          <pic:cNvPicPr/>
+                          <pic:cNvPr id="0" name="Picture 6"/>
+                          <pic:cNvPicPr>
+                            <a:picLocks noChangeAspect="1" noChangeArrowheads="1"/>
+                          </pic:cNvPicPr>
                         </pic:nvPicPr>
                         <pic:blipFill>
                           <a:blip r:embed="rId8"/>
+                          <a:srcRect/>
                           <a:stretch>
                             <a:fillRect/>
                           </a:stretch>
                         </pic:blipFill>
-                        <pic:spPr>
+                        <pic:spPr bwMode="auto">
                           <a:xfrm>
                             <a:off x="0" y="0"/>
-                            <a:ext cx="2376034" cy="2036999"/>
+                            <a:ext cx="3206518" cy="3915202"/>
                           </a:xfrm>
                           <a:prstGeom prst="rect">
                             <a:avLst/>
                           </a:prstGeom>
+                          <a:noFill/>
+                          <a:ln w="9525">
+                            <a:noFill/>
+                            <a:miter lim="800000"/>
+                            <a:headEnd/>
+                            <a:tailEnd/>
+                          </a:ln>
                         </pic:spPr>
                       </pic:pic>
                     </a:graphicData>
@@ -153,22 +161,31 @@
         </w:tc>
         <w:tc>
           <w:tcPr>
-            <w:tcW w:w="3996" w:type="dxa"/>
+            <w:tcW w:w="4958" w:type="dxa"/>
             <w:vAlign w:val="center"/>
           </w:tcPr>
           <w:p>
             <w:pPr>
               <w:jc w:val="center"/>
+              <w:rPr>
+                <w:noProof/>
+              </w:rPr>
             </w:pPr>
+            <w:r>
+              <w:rPr>
+                <w:noProof/>
+              </w:rPr>
+              <w:t>Carte de commande du moteur</w:t>
+            </w:r>
             <w:r>
               <w:rPr>
                 <w:noProof/>
               </w:rPr>
               <w:drawing>
-                <wp:inline distT="0" distB="0" distL="0" distR="0" wp14:anchorId="09A286AB" wp14:editId="4950874A">
-                  <wp:extent cx="2394526" cy="1951946"/>
-                  <wp:effectExtent l="0" t="0" r="6350" b="0"/>
-                  <wp:docPr id="120648016" name="Image 1"/>
+                <wp:inline distT="0" distB="0" distL="0" distR="0" wp14:anchorId="122D7831" wp14:editId="289159C4">
+                  <wp:extent cx="3018680" cy="1253242"/>
+                  <wp:effectExtent l="0" t="0" r="0" b="4445"/>
+                  <wp:docPr id="1012048045" name="Image 1"/>
                   <wp:cNvGraphicFramePr>
                     <a:graphicFrameLocks xmlns:a="http://schemas.openxmlformats.org/drawingml/2006/main" noChangeAspect="1"/>
                   </wp:cNvGraphicFramePr>
@@ -176,23 +193,33 @@
                     <a:graphicData uri="http://schemas.openxmlformats.org/drawingml/2006/picture">
                       <pic:pic xmlns:pic="http://schemas.openxmlformats.org/drawingml/2006/picture">
                         <pic:nvPicPr>
-                          <pic:cNvPr id="120648016" name=""/>
-                          <pic:cNvPicPr/>
+                          <pic:cNvPr id="0" name="Picture 2"/>
+                          <pic:cNvPicPr>
+                            <a:picLocks noChangeAspect="1" noChangeArrowheads="1"/>
+                          </pic:cNvPicPr>
                         </pic:nvPicPr>
                         <pic:blipFill>
-                          <a:blip r:embed="rId9"/>
+                          <a:blip r:embed="rId9" cstate="print">
+                            <a:extLst>
+                              <a:ext uri="{28A0092B-C50C-407E-A947-70E740481C1C}">
+                                <a14:useLocalDpi xmlns:a14="http://schemas.microsoft.com/office/drawing/2010/main" val="0"/>
+                              </a:ext>
+                            </a:extLst>
+                          </a:blip>
+                          <a:srcRect/>
                           <a:stretch>
                             <a:fillRect/>
                           </a:stretch>
                         </pic:blipFill>
-                        <pic:spPr>
+                        <pic:spPr bwMode="auto">
                           <a:xfrm>
                             <a:off x="0" y="0"/>
-                            <a:ext cx="2424941" cy="1976740"/>
+                            <a:ext cx="3025342" cy="1256008"/>
                           </a:xfrm>
                           <a:prstGeom prst="rect">
                             <a:avLst/>
                           </a:prstGeom>
+                          <a:noFill/>
                         </pic:spPr>
                       </pic:pic>
                     </a:graphicData>
@@ -201,395 +228,97 @@
               </w:drawing>
             </w:r>
           </w:p>
-        </w:tc>
-      </w:tr>
-      <w:tr>
-        <w:tc>
-          <w:tcPr>
-            <w:tcW w:w="3104" w:type="dxa"/>
-            <w:vAlign w:val="center"/>
-          </w:tcPr>
           <w:p>
-            <w:r>
+            <w:pPr>
+              <w:jc w:val="center"/>
               <w:rPr>
-                <w:b/>
-                <w:bCs/>
+                <w:noProof/>
               </w:rPr>
-              <w:t>1</w:t>
-            </w:r>
-            <w:r>
-              <w:rPr>
-                <w:b/>
-                <w:bCs/>
-              </w:rPr>
-              <w:t>.</w:t>
-            </w:r>
-            <w:r>
-              <w:t xml:space="preserve"> Carte de commande axe1 (boule)</w:t>
-            </w:r>
+            </w:pPr>
           </w:p>
           <w:p>
-            <w:r>
+            <w:pPr>
+              <w:jc w:val="center"/>
               <w:rPr>
-                <w:b/>
-                <w:bCs/>
+                <w:noProof/>
               </w:rPr>
-              <w:t>2</w:t>
-            </w:r>
+            </w:pPr>
             <w:r>
               <w:rPr>
-                <w:b/>
-                <w:bCs/>
+                <w:noProof/>
               </w:rPr>
-              <w:t>.</w:t>
-            </w:r>
-            <w:r>
-              <w:t xml:space="preserve"> Motoréducteur axe 1 (boule)</w:t>
+              <w:t>Encodeur magnétique sur 12 bits</w:t>
             </w:r>
           </w:p>
           <w:p>
+            <w:pPr>
+              <w:jc w:val="center"/>
+            </w:pPr>
             <w:r>
               <w:rPr>
-                <w:b/>
-                <w:bCs/>
+                <w:noProof/>
+                <w:szCs w:val="24"/>
+                <w:lang w:eastAsia="fr-FR"/>
               </w:rPr>
-              <w:t>3</w:t>
-            </w:r>
-            <w:r>
-              <w:rPr>
-                <w:b/>
-                <w:bCs/>
-              </w:rPr>
-              <w:t>.</w:t>
-            </w:r>
-            <w:r>
-              <w:t xml:space="preserve"> Motoréducteur axe 2 (optique)</w:t>
+              <w:drawing>
+                <wp:inline distT="0" distB="0" distL="0" distR="0" wp14:anchorId="75E592F6" wp14:editId="0343E2EE">
+                  <wp:extent cx="1299210" cy="1347470"/>
+                  <wp:effectExtent l="19050" t="0" r="0" b="0"/>
+                  <wp:docPr id="469" name="Image 24"/>
+                  <wp:cNvGraphicFramePr>
+                    <a:graphicFrameLocks xmlns:a="http://schemas.openxmlformats.org/drawingml/2006/main" noChangeAspect="1"/>
+                  </wp:cNvGraphicFramePr>
+                  <a:graphic xmlns:a="http://schemas.openxmlformats.org/drawingml/2006/main">
+                    <a:graphicData uri="http://schemas.openxmlformats.org/drawingml/2006/picture">
+                      <pic:pic xmlns:pic="http://schemas.openxmlformats.org/drawingml/2006/picture">
+                        <pic:nvPicPr>
+                          <pic:cNvPr id="0" name="Picture 24"/>
+                          <pic:cNvPicPr>
+                            <a:picLocks noChangeAspect="1" noChangeArrowheads="1"/>
+                          </pic:cNvPicPr>
+                        </pic:nvPicPr>
+                        <pic:blipFill>
+                          <a:blip r:embed="rId10"/>
+                          <a:srcRect/>
+                          <a:stretch>
+                            <a:fillRect/>
+                          </a:stretch>
+                        </pic:blipFill>
+                        <pic:spPr bwMode="auto">
+                          <a:xfrm>
+                            <a:off x="0" y="0"/>
+                            <a:ext cx="1299210" cy="1347470"/>
+                          </a:xfrm>
+                          <a:prstGeom prst="rect">
+                            <a:avLst/>
+                          </a:prstGeom>
+                          <a:noFill/>
+                          <a:ln w="9525">
+                            <a:noFill/>
+                            <a:miter lim="800000"/>
+                            <a:headEnd/>
+                            <a:tailEnd/>
+                          </a:ln>
+                        </pic:spPr>
+                      </pic:pic>
+                    </a:graphicData>
+                  </a:graphic>
+                </wp:inline>
+              </w:drawing>
             </w:r>
           </w:p>
           <w:p>
-            <w:r>
-              <w:rPr>
-                <w:b/>
-                <w:bCs/>
-              </w:rPr>
-              <w:t>4</w:t>
-            </w:r>
-            <w:r>
-              <w:rPr>
-                <w:b/>
-                <w:bCs/>
-              </w:rPr>
-              <w:t>.</w:t>
-            </w:r>
-            <w:r>
-              <w:t xml:space="preserve"> Ensemble optique avec laser</w:t>
-            </w:r>
-          </w:p>
-          <w:p>
-            <w:r>
-              <w:rPr>
-                <w:b/>
-                <w:bCs/>
-              </w:rPr>
-              <w:t>5</w:t>
-            </w:r>
-            <w:r>
-              <w:rPr>
-                <w:b/>
-                <w:bCs/>
-              </w:rPr>
-              <w:t>.</w:t>
-            </w:r>
-            <w:r>
-              <w:t xml:space="preserve"> </w:t>
-            </w:r>
-            <w:r>
-              <w:t>Capteur angulaire de position relative 2/1</w:t>
-            </w:r>
-          </w:p>
-          <w:p>
-            <w:r>
-              <w:rPr>
-                <w:b/>
-                <w:bCs/>
-              </w:rPr>
-              <w:t>6</w:t>
-            </w:r>
-            <w:r>
-              <w:rPr>
-                <w:b/>
-                <w:bCs/>
-              </w:rPr>
-              <w:t>.</w:t>
-            </w:r>
-            <w:r>
-              <w:t xml:space="preserve"> Masses additionnelles plateau</w:t>
-            </w:r>
-          </w:p>
-        </w:tc>
-        <w:tc>
-          <w:tcPr>
-            <w:tcW w:w="3104" w:type="dxa"/>
-            <w:vAlign w:val="center"/>
-          </w:tcPr>
-          <w:p>
-            <w:r>
-              <w:rPr>
-                <w:b/>
-                <w:bCs/>
-              </w:rPr>
-              <w:t>7</w:t>
-            </w:r>
-            <w:r>
-              <w:rPr>
-                <w:b/>
-                <w:bCs/>
-              </w:rPr>
-              <w:t>.</w:t>
-            </w:r>
-            <w:r>
-              <w:t xml:space="preserve"> Bornier alimentation (24</w:t>
-            </w:r>
-            <w:r>
-              <w:t>V</w:t>
-            </w:r>
-            <w:r>
-              <w:t xml:space="preserve"> et 5vcc)</w:t>
-            </w:r>
-          </w:p>
-          <w:p>
-            <w:r>
-              <w:rPr>
-                <w:b/>
-                <w:bCs/>
-              </w:rPr>
-              <w:t>8</w:t>
-            </w:r>
-            <w:r>
-              <w:rPr>
-                <w:b/>
-                <w:bCs/>
-              </w:rPr>
-              <w:t>.</w:t>
-            </w:r>
-            <w:r>
-              <w:t xml:space="preserve"> Embase</w:t>
-            </w:r>
-          </w:p>
-          <w:p>
-            <w:r>
-              <w:rPr>
-                <w:b/>
-                <w:bCs/>
-              </w:rPr>
-              <w:t>9</w:t>
-            </w:r>
-            <w:r>
-              <w:rPr>
-                <w:b/>
-                <w:bCs/>
-              </w:rPr>
-              <w:t>.</w:t>
-            </w:r>
-            <w:r>
-              <w:t xml:space="preserve"> Gyromètre</w:t>
-            </w:r>
-          </w:p>
-          <w:p>
-            <w:r>
-              <w:rPr>
-                <w:b/>
-                <w:bCs/>
-              </w:rPr>
-              <w:t>10</w:t>
-            </w:r>
-            <w:r>
-              <w:rPr>
-                <w:b/>
-                <w:bCs/>
-              </w:rPr>
-              <w:t>.</w:t>
-            </w:r>
-            <w:r>
-              <w:t xml:space="preserve"> Butées réglables axe 1 (boule)</w:t>
-            </w:r>
-          </w:p>
-          <w:p>
-            <w:r>
-              <w:rPr>
-                <w:b/>
-                <w:bCs/>
-              </w:rPr>
-              <w:t>11</w:t>
-            </w:r>
-            <w:r>
-              <w:rPr>
-                <w:b/>
-                <w:bCs/>
-              </w:rPr>
-              <w:t>.</w:t>
-            </w:r>
-            <w:r>
-              <w:t xml:space="preserve"> Plateau (axe 1)</w:t>
-            </w:r>
-          </w:p>
-        </w:tc>
-        <w:tc>
-          <w:tcPr>
-            <w:tcW w:w="3996" w:type="dxa"/>
-            <w:vAlign w:val="center"/>
-          </w:tcPr>
-          <w:p>
-            <w:r>
-              <w:rPr>
-                <w:b/>
-                <w:bCs/>
-              </w:rPr>
-              <w:t>1</w:t>
-            </w:r>
-            <w:r>
-              <w:rPr>
-                <w:b/>
-                <w:bCs/>
-              </w:rPr>
-              <w:t>.</w:t>
-            </w:r>
-            <w:r>
-              <w:t xml:space="preserve"> Inclinom</w:t>
-            </w:r>
-            <w:r>
-              <w:t>è</w:t>
-            </w:r>
-            <w:r>
-              <w:t>tre embase</w:t>
-            </w:r>
-          </w:p>
-          <w:p>
-            <w:r>
-              <w:rPr>
-                <w:b/>
-                <w:bCs/>
-              </w:rPr>
-              <w:t>2</w:t>
-            </w:r>
-            <w:r>
-              <w:rPr>
-                <w:b/>
-                <w:bCs/>
-              </w:rPr>
-              <w:t>.</w:t>
-            </w:r>
-            <w:r>
-              <w:t xml:space="preserve"> Carte de commande axe2 « optique »</w:t>
-            </w:r>
-          </w:p>
-          <w:p>
-            <w:r>
-              <w:rPr>
-                <w:b/>
-                <w:bCs/>
-              </w:rPr>
-              <w:t>3</w:t>
-            </w:r>
-            <w:r>
-              <w:rPr>
-                <w:b/>
-                <w:bCs/>
-              </w:rPr>
-              <w:t>.</w:t>
-            </w:r>
-            <w:r>
-              <w:t xml:space="preserve"> Masse d’</w:t>
-            </w:r>
-            <w:r>
-              <w:t>équilibrage</w:t>
-            </w:r>
-            <w:r>
-              <w:t xml:space="preserve"> axe 1 « boule »</w:t>
-            </w:r>
-          </w:p>
-          <w:p>
-            <w:r>
-              <w:rPr>
-                <w:b/>
-                <w:bCs/>
-              </w:rPr>
-              <w:t>4</w:t>
-            </w:r>
-            <w:r>
-              <w:rPr>
-                <w:b/>
-                <w:bCs/>
-              </w:rPr>
-              <w:t xml:space="preserve">. </w:t>
-            </w:r>
-            <w:r>
-              <w:t xml:space="preserve"> C</w:t>
-            </w:r>
-            <w:r>
-              <w:t>odeur axe 1 « boule »</w:t>
+            <w:pPr>
+              <w:jc w:val="center"/>
+            </w:pPr>
+            <w:r>
+              <w:t>Ces capteurs sont situés en sortie de chaque moteur et de chaque réducteur</w:t>
             </w:r>
           </w:p>
         </w:tc>
       </w:tr>
     </w:tbl>
     <w:p/>
-    <w:p>
-      <w:pPr>
-        <w:jc w:val="center"/>
-      </w:pPr>
-      <w:r>
-        <w:rPr>
-          <w:noProof/>
-        </w:rPr>
-        <w:drawing>
-          <wp:inline distT="0" distB="0" distL="0" distR="0" wp14:anchorId="507781D2" wp14:editId="0C729915">
-            <wp:extent cx="3416606" cy="5662229"/>
-            <wp:effectExtent l="1270" t="0" r="0" b="0"/>
-            <wp:docPr id="1690888740" name="Image 1"/>
-            <wp:cNvGraphicFramePr>
-              <a:graphicFrameLocks xmlns:a="http://schemas.openxmlformats.org/drawingml/2006/main" noChangeAspect="1"/>
-            </wp:cNvGraphicFramePr>
-            <a:graphic xmlns:a="http://schemas.openxmlformats.org/drawingml/2006/main">
-              <a:graphicData uri="http://schemas.openxmlformats.org/drawingml/2006/picture">
-                <pic:pic xmlns:pic="http://schemas.openxmlformats.org/drawingml/2006/picture">
-                  <pic:nvPicPr>
-                    <pic:cNvPr id="1690888740" name=""/>
-                    <pic:cNvPicPr/>
-                  </pic:nvPicPr>
-                  <pic:blipFill>
-                    <a:blip r:embed="rId10"/>
-                    <a:stretch>
-                      <a:fillRect/>
-                    </a:stretch>
-                  </pic:blipFill>
-                  <pic:spPr>
-                    <a:xfrm rot="5400000">
-                      <a:off x="0" y="0"/>
-                      <a:ext cx="3424711" cy="5675660"/>
-                    </a:xfrm>
-                    <a:prstGeom prst="rect">
-                      <a:avLst/>
-                    </a:prstGeom>
-                  </pic:spPr>
-                </pic:pic>
-              </a:graphicData>
-            </a:graphic>
-          </wp:inline>
-        </w:drawing>
-      </w:r>
-    </w:p>
-    <w:p>
-      <w:r>
-        <w:t>Chacun des moteurs sont des moteurs à courant continu. Ils sont chacun équipé</w:t>
-      </w:r>
-      <w:r>
-        <w:t>s</w:t>
-      </w:r>
-      <w:r>
-        <w:t xml:space="preserve"> d’un codeur. </w:t>
-      </w:r>
-    </w:p>
     <w:p/>
     <w:tbl>
       <w:tblPr>
@@ -654,7 +383,6 @@
       </w:tr>
     </w:tbl>
     <w:p/>
-    <w:p/>
     <w:tbl>
       <w:tblPr>
         <w:tblStyle w:val="Grilledutableau"/>
@@ -710,7 +438,6 @@
               <w:spacing w:line="240" w:lineRule="auto"/>
             </w:pPr>
             <w:r>
-              <w:lastRenderedPageBreak/>
               <w:t>Distinguer chaîne d’info et chaîne d’information</w:t>
             </w:r>
           </w:p>
@@ -906,9 +633,9 @@
         <w:tblLook w:val="04A0" w:firstRow="1" w:lastRow="0" w:firstColumn="1" w:lastColumn="0" w:noHBand="0" w:noVBand="1"/>
       </w:tblPr>
       <w:tblGrid>
-        <w:gridCol w:w="3066"/>
-        <w:gridCol w:w="3126"/>
-        <w:gridCol w:w="4012"/>
+        <w:gridCol w:w="2548"/>
+        <w:gridCol w:w="2549"/>
+        <w:gridCol w:w="5097"/>
       </w:tblGrid>
       <w:tr>
         <w:tc>
@@ -920,59 +647,6 @@
             <w:pPr>
               <w:jc w:val="center"/>
             </w:pPr>
-            <w:r>
-              <w:rPr>
-                <w:noProof/>
-              </w:rPr>
-              <w:drawing>
-                <wp:inline distT="0" distB="0" distL="0" distR="0" wp14:anchorId="56C610FA" wp14:editId="2151D170">
-                  <wp:extent cx="1807229" cy="2160000"/>
-                  <wp:effectExtent l="0" t="0" r="2540" b="0"/>
-                  <wp:docPr id="48953207" name="Image 1"/>
-                  <wp:cNvGraphicFramePr>
-                    <a:graphicFrameLocks xmlns:a="http://schemas.openxmlformats.org/drawingml/2006/main" noChangeAspect="1"/>
-                  </wp:cNvGraphicFramePr>
-                  <a:graphic xmlns:a="http://schemas.openxmlformats.org/drawingml/2006/main">
-                    <a:graphicData uri="http://schemas.openxmlformats.org/drawingml/2006/picture">
-                      <pic:pic xmlns:pic="http://schemas.openxmlformats.org/drawingml/2006/picture">
-                        <pic:nvPicPr>
-                          <pic:cNvPr id="0" name="Picture 1"/>
-                          <pic:cNvPicPr>
-                            <a:picLocks noChangeAspect="1" noChangeArrowheads="1"/>
-                          </pic:cNvPicPr>
-                        </pic:nvPicPr>
-                        <pic:blipFill>
-                          <a:blip r:embed="rId11" cstate="print">
-                            <a:extLst>
-                              <a:ext uri="{28A0092B-C50C-407E-A947-70E740481C1C}">
-                                <a14:useLocalDpi xmlns:a14="http://schemas.microsoft.com/office/drawing/2010/main" val="0"/>
-                              </a:ext>
-                            </a:extLst>
-                          </a:blip>
-                          <a:srcRect/>
-                          <a:stretch>
-                            <a:fillRect/>
-                          </a:stretch>
-                        </pic:blipFill>
-                        <pic:spPr bwMode="auto">
-                          <a:xfrm>
-                            <a:off x="0" y="0"/>
-                            <a:ext cx="1807229" cy="2160000"/>
-                          </a:xfrm>
-                          <a:prstGeom prst="rect">
-                            <a:avLst/>
-                          </a:prstGeom>
-                          <a:noFill/>
-                          <a:ln>
-                            <a:noFill/>
-                          </a:ln>
-                        </pic:spPr>
-                      </pic:pic>
-                    </a:graphicData>
-                  </a:graphic>
-                </wp:inline>
-              </w:drawing>
-            </w:r>
           </w:p>
         </w:tc>
         <w:tc>
@@ -984,59 +658,6 @@
             <w:pPr>
               <w:jc w:val="center"/>
             </w:pPr>
-            <w:r>
-              <w:rPr>
-                <w:noProof/>
-              </w:rPr>
-              <w:drawing>
-                <wp:inline distT="0" distB="0" distL="0" distR="0" wp14:anchorId="14958421" wp14:editId="46FAAF58">
-                  <wp:extent cx="1839686" cy="2160000"/>
-                  <wp:effectExtent l="0" t="0" r="8255" b="0"/>
-                  <wp:docPr id="1450603231" name="Image 2"/>
-                  <wp:cNvGraphicFramePr>
-                    <a:graphicFrameLocks xmlns:a="http://schemas.openxmlformats.org/drawingml/2006/main" noChangeAspect="1"/>
-                  </wp:cNvGraphicFramePr>
-                  <a:graphic xmlns:a="http://schemas.openxmlformats.org/drawingml/2006/main">
-                    <a:graphicData uri="http://schemas.openxmlformats.org/drawingml/2006/picture">
-                      <pic:pic xmlns:pic="http://schemas.openxmlformats.org/drawingml/2006/picture">
-                        <pic:nvPicPr>
-                          <pic:cNvPr id="0" name="Picture 2"/>
-                          <pic:cNvPicPr>
-                            <a:picLocks noChangeAspect="1" noChangeArrowheads="1"/>
-                          </pic:cNvPicPr>
-                        </pic:nvPicPr>
-                        <pic:blipFill>
-                          <a:blip r:embed="rId12" cstate="print">
-                            <a:extLst>
-                              <a:ext uri="{28A0092B-C50C-407E-A947-70E740481C1C}">
-                                <a14:useLocalDpi xmlns:a14="http://schemas.microsoft.com/office/drawing/2010/main" val="0"/>
-                              </a:ext>
-                            </a:extLst>
-                          </a:blip>
-                          <a:srcRect/>
-                          <a:stretch>
-                            <a:fillRect/>
-                          </a:stretch>
-                        </pic:blipFill>
-                        <pic:spPr bwMode="auto">
-                          <a:xfrm>
-                            <a:off x="0" y="0"/>
-                            <a:ext cx="1839686" cy="2160000"/>
-                          </a:xfrm>
-                          <a:prstGeom prst="rect">
-                            <a:avLst/>
-                          </a:prstGeom>
-                          <a:noFill/>
-                          <a:ln>
-                            <a:noFill/>
-                          </a:ln>
-                        </pic:spPr>
-                      </pic:pic>
-                    </a:graphicData>
-                  </a:graphic>
-                </wp:inline>
-              </w:drawing>
-            </w:r>
           </w:p>
         </w:tc>
         <w:tc>
@@ -1051,81 +672,22 @@
           </w:p>
         </w:tc>
       </w:tr>
-    </w:tbl>
-    <w:p/>
-    <w:p>
-      <w:pPr>
-        <w:jc w:val="center"/>
-      </w:pPr>
-      <w:r>
-        <w:rPr>
-          <w:noProof/>
-        </w:rPr>
-        <w:drawing>
-          <wp:inline distT="0" distB="0" distL="0" distR="0" wp14:anchorId="70A76507" wp14:editId="1B3C6949">
-            <wp:extent cx="3632057" cy="6210984"/>
-            <wp:effectExtent l="5715" t="0" r="0" b="0"/>
-            <wp:docPr id="1899426155" name="Image 1" descr="Une image contenant texte, capture d’écran, diagramme, graphisme&#10;&#10;Le contenu généré par l’IA peut être incorrect."/>
-            <wp:cNvGraphicFramePr>
-              <a:graphicFrameLocks xmlns:a="http://schemas.openxmlformats.org/drawingml/2006/main" noChangeAspect="1"/>
-            </wp:cNvGraphicFramePr>
-            <a:graphic xmlns:a="http://schemas.openxmlformats.org/drawingml/2006/main">
-              <a:graphicData uri="http://schemas.openxmlformats.org/drawingml/2006/picture">
-                <pic:pic xmlns:pic="http://schemas.openxmlformats.org/drawingml/2006/picture">
-                  <pic:nvPicPr>
-                    <pic:cNvPr id="1899426155" name="Image 1" descr="Une image contenant texte, capture d’écran, diagramme, graphisme&#10;&#10;Le contenu généré par l’IA peut être incorrect."/>
-                    <pic:cNvPicPr/>
-                  </pic:nvPicPr>
-                  <pic:blipFill>
-                    <a:blip r:embed="rId13"/>
-                    <a:stretch>
-                      <a:fillRect/>
-                    </a:stretch>
-                  </pic:blipFill>
-                  <pic:spPr>
-                    <a:xfrm rot="5400000">
-                      <a:off x="0" y="0"/>
-                      <a:ext cx="3639480" cy="6223678"/>
-                    </a:xfrm>
-                    <a:prstGeom prst="rect">
-                      <a:avLst/>
-                    </a:prstGeom>
-                  </pic:spPr>
-                </pic:pic>
-              </a:graphicData>
-            </a:graphic>
-          </wp:inline>
-        </w:drawing>
-      </w:r>
-    </w:p>
-    <w:p>
-      <w:pPr>
-        <w:jc w:val="center"/>
-      </w:pPr>
-    </w:p>
-    <w:p/>
-    <w:tbl>
-      <w:tblPr>
-        <w:tblStyle w:val="Grilledutableau"/>
-        <w:tblW w:w="0" w:type="auto"/>
-        <w:tblBorders>
-          <w:top w:val="single" w:sz="4" w:space="0" w:color="1F3864" w:themeColor="accent1" w:themeShade="80"/>
-          <w:left w:val="single" w:sz="4" w:space="0" w:color="1F3864" w:themeColor="accent1" w:themeShade="80"/>
-          <w:bottom w:val="single" w:sz="4" w:space="0" w:color="1F3864" w:themeColor="accent1" w:themeShade="80"/>
-          <w:right w:val="single" w:sz="4" w:space="0" w:color="1F3864" w:themeColor="accent1" w:themeShade="80"/>
-          <w:insideH w:val="single" w:sz="4" w:space="0" w:color="1F3864" w:themeColor="accent1" w:themeShade="80"/>
-          <w:insideV w:val="single" w:sz="4" w:space="0" w:color="1F3864" w:themeColor="accent1" w:themeShade="80"/>
-        </w:tblBorders>
-        <w:shd w:val="clear" w:color="auto" w:fill="DEEAF6" w:themeFill="accent5" w:themeFillTint="33"/>
-        <w:tblLook w:val="04A0" w:firstRow="1" w:lastRow="0" w:firstColumn="1" w:lastColumn="0" w:noHBand="0" w:noVBand="1"/>
-      </w:tblPr>
-      <w:tblGrid>
-        <w:gridCol w:w="10194"/>
-      </w:tblGrid>
       <w:tr>
+        <w:tblPrEx>
+          <w:tblBorders>
+            <w:top w:val="single" w:sz="4" w:space="0" w:color="1F3864" w:themeColor="accent1" w:themeShade="80"/>
+            <w:left w:val="single" w:sz="4" w:space="0" w:color="1F3864" w:themeColor="accent1" w:themeShade="80"/>
+            <w:bottom w:val="single" w:sz="4" w:space="0" w:color="1F3864" w:themeColor="accent1" w:themeShade="80"/>
+            <w:right w:val="single" w:sz="4" w:space="0" w:color="1F3864" w:themeColor="accent1" w:themeShade="80"/>
+            <w:insideH w:val="single" w:sz="4" w:space="0" w:color="1F3864" w:themeColor="accent1" w:themeShade="80"/>
+            <w:insideV w:val="single" w:sz="4" w:space="0" w:color="1F3864" w:themeColor="accent1" w:themeShade="80"/>
+          </w:tblBorders>
+          <w:shd w:val="clear" w:color="auto" w:fill="DEEAF6" w:themeFill="accent5" w:themeFillTint="33"/>
+        </w:tblPrEx>
         <w:tc>
           <w:tcPr>
             <w:tcW w:w="10194" w:type="dxa"/>
+            <w:gridSpan w:val="3"/>
             <w:shd w:val="clear" w:color="auto" w:fill="DEEAF6" w:themeFill="accent5" w:themeFillTint="33"/>
           </w:tcPr>
           <w:p>
@@ -1174,7 +736,6 @@
                 <w:b/>
                 <w:bCs/>
               </w:rPr>
-              <w:lastRenderedPageBreak/>
               <w:t>Donner le paramétrage.</w:t>
             </w:r>
           </w:p>
@@ -1387,27 +948,54 @@
                 <w:b/>
                 <w:bCs/>
               </w:rPr>
-              <w:t>Après avoir réalisé le graphe de liaisons déterminer le degré d’hyperstatisme du mécanisme. Commenter.</w:t>
+              <w:t xml:space="preserve">Tracer </w:t>
+            </w:r>
+            <w:r>
+              <w:rPr>
+                <w:b/>
+                <w:bCs/>
+              </w:rPr>
+              <w:t xml:space="preserve">le graphe de liaisons </w:t>
+            </w:r>
+            <w:r>
+              <w:rPr>
+                <w:b/>
+                <w:bCs/>
+              </w:rPr>
+              <w:t>correspondant au réducteur de tangage.</w:t>
+            </w:r>
+          </w:p>
+          <w:p>
+            <w:pPr>
+              <w:pStyle w:val="Paragraphedeliste"/>
+              <w:numPr>
+                <w:ilvl w:val="0"/>
+                <w:numId w:val="30"/>
+              </w:numPr>
+              <w:spacing w:line="240" w:lineRule="auto"/>
+              <w:rPr>
+                <w:b/>
+                <w:bCs/>
+              </w:rPr>
+            </w:pPr>
+            <w:r>
+              <w:rPr>
+                <w:b/>
+                <w:bCs/>
+              </w:rPr>
+              <w:t>D</w:t>
+            </w:r>
+            <w:r>
+              <w:rPr>
+                <w:b/>
+                <w:bCs/>
+              </w:rPr>
+              <w:t>éterminer le degré d’hyperstatisme du mécanisme. Commenter.</w:t>
             </w:r>
           </w:p>
         </w:tc>
       </w:tr>
     </w:tbl>
-    <w:p>
-      <w:pPr>
-        <w:rPr>
-          <w:i/>
-          <w:iCs/>
-        </w:rPr>
-      </w:pPr>
-      <w:r>
-        <w:rPr>
-          <w:i/>
-          <w:iCs/>
-        </w:rPr>
-        <w:t>Ici, vu les illustrations données, il n’est pas forcément facile de faire un graphe permettant de modéliser toutes les zones de contact.</w:t>
-      </w:r>
-    </w:p>
     <w:p/>
     <w:tbl>
       <w:tblPr>
@@ -1600,7 +1188,35 @@
                 <w:b/>
                 <w:bCs/>
               </w:rPr>
-              <w:t>On s’intéresse à l’axe boule uniquement. Réaliser le schéma bloc de l’asservissement en position angulaire de l’axe boule.</w:t>
+              <w:t xml:space="preserve">On s’intéresse </w:t>
+            </w:r>
+            <w:r>
+              <w:rPr>
+                <w:b/>
+                <w:bCs/>
+              </w:rPr>
+              <w:t>au mouvement de tangage</w:t>
+            </w:r>
+            <w:r>
+              <w:rPr>
+                <w:b/>
+                <w:bCs/>
+              </w:rPr>
+              <w:t xml:space="preserve">. Réaliser le schéma bloc de l’asservissement en position angulaire de </w:t>
+            </w:r>
+            <w:r>
+              <w:rPr>
+                <w:b/>
+                <w:bCs/>
+              </w:rPr>
+              <w:t>la cheville</w:t>
+            </w:r>
+            <w:r>
+              <w:rPr>
+                <w:b/>
+                <w:bCs/>
+              </w:rPr>
+              <w:t>.</w:t>
             </w:r>
           </w:p>
           <w:p>
@@ -1623,14 +1239,21 @@
         </w:tc>
       </w:tr>
     </w:tbl>
-    <w:p/>
-    <w:p/>
     <w:p>
       <w:pPr>
         <w:pStyle w:val="Titre1"/>
+        <w:numPr>
+          <w:ilvl w:val="0"/>
+          <w:numId w:val="0"/>
+        </w:numPr>
+      </w:pPr>
+    </w:p>
+    <w:p>
+      <w:pPr>
+        <w:pStyle w:val="Titre1"/>
       </w:pPr>
       <w:r>
-        <w:t>Loi Entrée - Sortie</w:t>
+        <w:t>Théorème de l’énergie cinétique</w:t>
       </w:r>
     </w:p>
     <w:p/>
@@ -1676,37 +1299,9 @@
                 <w:b/>
                 <w:bCs/>
               </w:rPr>
-              <w:t>Déterminer la relation entre la position cartésienne du bout de l’effecteur en fonction de la position de l’axe de rotation et de l’axe de translation.</w:t>
+              <w:t xml:space="preserve">On s’intéresse au mouvement de tangage. </w:t>
             </w:r>
           </w:p>
-        </w:tc>
-      </w:tr>
-    </w:tbl>
-    <w:p/>
-    <w:tbl>
-      <w:tblPr>
-        <w:tblStyle w:val="Grilledutableau"/>
-        <w:tblW w:w="0" w:type="auto"/>
-        <w:tblBorders>
-          <w:top w:val="single" w:sz="4" w:space="0" w:color="1F3864" w:themeColor="accent1" w:themeShade="80"/>
-          <w:left w:val="single" w:sz="4" w:space="0" w:color="1F3864" w:themeColor="accent1" w:themeShade="80"/>
-          <w:bottom w:val="single" w:sz="4" w:space="0" w:color="1F3864" w:themeColor="accent1" w:themeShade="80"/>
-          <w:right w:val="single" w:sz="4" w:space="0" w:color="1F3864" w:themeColor="accent1" w:themeShade="80"/>
-          <w:insideH w:val="single" w:sz="4" w:space="0" w:color="1F3864" w:themeColor="accent1" w:themeShade="80"/>
-          <w:insideV w:val="single" w:sz="4" w:space="0" w:color="1F3864" w:themeColor="accent1" w:themeShade="80"/>
-        </w:tblBorders>
-        <w:shd w:val="clear" w:color="auto" w:fill="DEEAF6" w:themeFill="accent5" w:themeFillTint="33"/>
-        <w:tblLook w:val="04A0" w:firstRow="1" w:lastRow="0" w:firstColumn="1" w:lastColumn="0" w:noHBand="0" w:noVBand="1"/>
-      </w:tblPr>
-      <w:tblGrid>
-        <w:gridCol w:w="10194"/>
-      </w:tblGrid>
-      <w:tr>
-        <w:tc>
-          <w:tcPr>
-            <w:tcW w:w="10194" w:type="dxa"/>
-            <w:shd w:val="clear" w:color="auto" w:fill="DEEAF6" w:themeFill="accent5" w:themeFillTint="33"/>
-          </w:tcPr>
           <w:p>
             <w:pPr>
               <w:pStyle w:val="Paragraphedeliste"/>
@@ -1725,22 +1320,12 @@
                 <w:b/>
                 <w:bCs/>
               </w:rPr>
-              <w:t>Déterminer la relation entre l’accélération mesurées par accéléromètre et les accélérations radiales et tangentielles du bras.</w:t>
+              <w:t>Déterminer la puissance nécessaire à un mouvement de flexion du robot.</w:t>
             </w:r>
           </w:p>
         </w:tc>
       </w:tr>
     </w:tbl>
-    <w:p/>
-    <w:p/>
-    <w:p>
-      <w:pPr>
-        <w:pStyle w:val="Titre1"/>
-      </w:pPr>
-      <w:r>
-        <w:t>Théorème de l’énergie cinétique</w:t>
-      </w:r>
-    </w:p>
     <w:p/>
     <w:tbl>
       <w:tblPr>
@@ -1797,7 +1382,6 @@
               <w:spacing w:line="240" w:lineRule="auto"/>
             </w:pPr>
             <w:r>
-              <w:lastRenderedPageBreak/>
               <w:t>Graphe de liaisons</w:t>
             </w:r>
           </w:p>
@@ -1878,61 +1462,6 @@
       <w:r>
         <w:t>Résolution codeur</w:t>
       </w:r>
-    </w:p>
-    <w:p>
-      <w:r>
-        <w:t>On donne la documentation du codeur sur le moteur permettant de positionner l’axe optique.</w:t>
-      </w:r>
-    </w:p>
-    <w:p>
-      <w:pPr>
-        <w:jc w:val="center"/>
-      </w:pPr>
-      <w:r>
-        <w:rPr>
-          <w:noProof/>
-        </w:rPr>
-        <w:drawing>
-          <wp:inline distT="0" distB="0" distL="0" distR="0" wp14:anchorId="3A17E0BB" wp14:editId="3CB7F653">
-            <wp:extent cx="4714874" cy="2158712"/>
-            <wp:effectExtent l="0" t="0" r="0" b="0"/>
-            <wp:docPr id="1" name="Image 1"/>
-            <wp:cNvGraphicFramePr>
-              <a:graphicFrameLocks xmlns:a="http://schemas.openxmlformats.org/drawingml/2006/main" noChangeAspect="1"/>
-            </wp:cNvGraphicFramePr>
-            <a:graphic xmlns:a="http://schemas.openxmlformats.org/drawingml/2006/main">
-              <a:graphicData uri="http://schemas.openxmlformats.org/drawingml/2006/picture">
-                <pic:pic xmlns:pic="http://schemas.openxmlformats.org/drawingml/2006/picture">
-                  <pic:nvPicPr>
-                    <pic:cNvPr id="1" name=""/>
-                    <pic:cNvPicPr/>
-                  </pic:nvPicPr>
-                  <pic:blipFill>
-                    <a:blip r:embed="rId14"/>
-                    <a:stretch>
-                      <a:fillRect/>
-                    </a:stretch>
-                  </pic:blipFill>
-                  <pic:spPr>
-                    <a:xfrm>
-                      <a:off x="0" y="0"/>
-                      <a:ext cx="4718657" cy="2160444"/>
-                    </a:xfrm>
-                    <a:prstGeom prst="rect">
-                      <a:avLst/>
-                    </a:prstGeom>
-                  </pic:spPr>
-                </pic:pic>
-              </a:graphicData>
-            </a:graphic>
-          </wp:inline>
-        </w:drawing>
-      </w:r>
-    </w:p>
-    <w:p>
-      <w:pPr>
-        <w:jc w:val="center"/>
-      </w:pPr>
     </w:p>
     <w:p/>
     <w:tbl>
@@ -1977,14 +1506,8 @@
                 <w:b/>
                 <w:bCs/>
               </w:rPr>
-              <w:t>Déterminer la résolution de mesure de l’angle optique</w:t>
-            </w:r>
-            <w:r>
-              <w:rPr>
-                <w:b/>
-                <w:bCs/>
-              </w:rPr>
-              <w:t xml:space="preserve"> (attention il y a plein de pièges).</w:t>
+              <w:lastRenderedPageBreak/>
+              <w:t>Déterminer la résolution sur la position angulaire de la cheville en utilisant le codeur en sortie du réducteur.</w:t>
             </w:r>
           </w:p>
           <w:p>
@@ -2005,21 +1528,63 @@
                 <w:b/>
                 <w:bCs/>
               </w:rPr>
-              <w:t>Utiliser</w:t>
+              <w:t xml:space="preserve">Déterminer la résolution sur la position angulaire de la cheville en utilisant le codeur en sortie du </w:t>
             </w:r>
             <w:r>
               <w:rPr>
                 <w:b/>
                 <w:bCs/>
               </w:rPr>
-              <w:t xml:space="preserve"> les 3 chr</w:t>
+              <w:t>moteu</w:t>
             </w:r>
             <w:r>
               <w:rPr>
                 <w:b/>
                 <w:bCs/>
               </w:rPr>
-              <w:t>onogrammes pour expliquer le fonctionnement du codeur.</w:t>
+              <w:t>r.</w:t>
+            </w:r>
+          </w:p>
+          <w:p>
+            <w:pPr>
+              <w:pStyle w:val="Paragraphedeliste"/>
+              <w:numPr>
+                <w:ilvl w:val="0"/>
+                <w:numId w:val="30"/>
+              </w:numPr>
+              <w:spacing w:line="240" w:lineRule="auto"/>
+              <w:rPr>
+                <w:b/>
+                <w:bCs/>
+              </w:rPr>
+            </w:pPr>
+            <w:r>
+              <w:rPr>
+                <w:b/>
+                <w:bCs/>
+              </w:rPr>
+              <w:t>Commenter.</w:t>
+            </w:r>
+          </w:p>
+          <w:p>
+            <w:pPr>
+              <w:pStyle w:val="Paragraphedeliste"/>
+              <w:numPr>
+                <w:ilvl w:val="0"/>
+                <w:numId w:val="30"/>
+              </w:numPr>
+              <w:spacing w:line="240" w:lineRule="auto"/>
+              <w:rPr>
+                <w:b/>
+                <w:bCs/>
+              </w:rPr>
+            </w:pPr>
+            <w:r>
+              <w:rPr>
+                <w:b/>
+                <w:bCs/>
+              </w:rPr>
+              <w:t>Proposer un protocole expérimental permettant d’identifier le jeu dans le réducteur.</w:t>
             </w:r>
           </w:p>
         </w:tc>
@@ -2028,12 +1593,12 @@
     <w:p/>
     <w:p/>
     <w:sectPr>
-      <w:headerReference w:type="even" r:id="rId15"/>
-      <w:headerReference w:type="default" r:id="rId16"/>
-      <w:footerReference w:type="even" r:id="rId17"/>
-      <w:footerReference w:type="default" r:id="rId18"/>
-      <w:headerReference w:type="first" r:id="rId19"/>
-      <w:footerReference w:type="first" r:id="rId20"/>
+      <w:headerReference w:type="even" r:id="rId11"/>
+      <w:headerReference w:type="default" r:id="rId12"/>
+      <w:footerReference w:type="even" r:id="rId13"/>
+      <w:footerReference w:type="default" r:id="rId14"/>
+      <w:headerReference w:type="first" r:id="rId15"/>
+      <w:footerReference w:type="first" r:id="rId16"/>
       <w:type w:val="continuous"/>
       <w:pgSz w:w="11906" w:h="16838"/>
       <w:pgMar w:top="1276" w:right="851" w:bottom="992" w:left="851" w:header="709" w:footer="266" w:gutter="0"/>
@@ -2190,7 +1755,7 @@
               <w:i/>
               <w:sz w:val="18"/>
             </w:rPr>
-            <w:t>BGR-300</w:t>
+            <w:t>Cheville du robot NAO</w:t>
           </w:r>
         </w:p>
       </w:tc>
@@ -2314,7 +1879,7 @@
               <w:i/>
               <w:sz w:val="18"/>
             </w:rPr>
-            <w:t>BGR-300</w:t>
+            <w:t>Cheville du robot NAO</w:t>
           </w:r>
         </w:p>
       </w:tc>

--- a/TD_Systemes/Systemes/03_ChevilleNAO.docx
+++ b/TD_Systemes/Systemes/03_ChevilleNAO.docx
@@ -65,7 +65,7 @@
           <w:noProof/>
           <w:lang w:eastAsia="fr-FR"/>
         </w:rPr>
-        <w:t>BGR – 300</w:t>
+        <w:t>Cheville du robot NAO</w:t>
       </w:r>
     </w:p>
     <w:p/>
@@ -1528,21 +1528,7 @@
                 <w:b/>
                 <w:bCs/>
               </w:rPr>
-              <w:t xml:space="preserve">Déterminer la résolution sur la position angulaire de la cheville en utilisant le codeur en sortie du </w:t>
-            </w:r>
-            <w:r>
-              <w:rPr>
-                <w:b/>
-                <w:bCs/>
-              </w:rPr>
-              <w:t>moteu</w:t>
-            </w:r>
-            <w:r>
-              <w:rPr>
-                <w:b/>
-                <w:bCs/>
-              </w:rPr>
-              <w:t>r.</w:t>
+              <w:t>Déterminer la résolution sur la position angulaire de la cheville en utilisant le codeur en sortie du moteur.</w:t>
             </w:r>
           </w:p>
           <w:p>
